--- a/ThucTapChuyenMon_VoMinhQuan_5951071083.docx
+++ b/ThucTapChuyenMon_VoMinhQuan_5951071083.docx
@@ -3358,6 +3358,12 @@
     </w:p>
     <w:sdt>
       <w:sdtPr>
+        <w:rPr>
+          <w:rFonts w:asciiTheme="minorHAnsi" w:eastAsiaTheme="minorHAnsi" w:hAnsiTheme="minorHAnsi" w:cstheme="minorBidi"/>
+          <w:color w:val="auto"/>
+          <w:sz w:val="22"/>
+          <w:szCs w:val="22"/>
+        </w:rPr>
         <w:id w:val="-1200699264"/>
         <w:docPartObj>
           <w:docPartGallery w:val="Table of Contents"/>
@@ -3366,11 +3372,10 @@
       </w:sdtPr>
       <w:sdtEndPr>
         <w:rPr>
-          <w:rFonts w:ascii="Times New Roman" w:eastAsiaTheme="minorHAnsi" w:hAnsi="Times New Roman" w:cs="Times New Roman"/>
+          <w:rFonts w:ascii="Times New Roman" w:hAnsi="Times New Roman" w:cs="Times New Roman"/>
           <w:b/>
           <w:bCs/>
           <w:noProof/>
-          <w:color w:val="auto"/>
           <w:sz w:val="28"/>
           <w:szCs w:val="28"/>
         </w:rPr>
@@ -13923,9 +13928,9 @@
           <w:noProof/>
         </w:rPr>
         <w:drawing>
-          <wp:inline distT="0" distB="0" distL="0" distR="0" wp14:anchorId="6E9279E5" wp14:editId="7E92676C">
-            <wp:extent cx="5696585" cy="2985135"/>
-            <wp:effectExtent l="0" t="0" r="0" b="5715"/>
+          <wp:inline distT="0" distB="0" distL="0" distR="0" wp14:anchorId="6E9279E5" wp14:editId="7A0CA7CE">
+            <wp:extent cx="5631180" cy="2985135"/>
+            <wp:effectExtent l="0" t="0" r="7620" b="5715"/>
             <wp:docPr id="49" name="Picture 49"/>
             <wp:cNvGraphicFramePr>
               <a:graphicFrameLocks xmlns:a="http://schemas.openxmlformats.org/drawingml/2006/main" noChangeAspect="1"/>
@@ -13946,7 +13951,7 @@
                   <pic:spPr>
                     <a:xfrm>
                       <a:off x="0" y="0"/>
-                      <a:ext cx="5696585" cy="2985135"/>
+                      <a:ext cx="5631180" cy="2985135"/>
                     </a:xfrm>
                     <a:prstGeom prst="rect">
                       <a:avLst/>
@@ -18490,11 +18495,6 @@
     <w:p>
       <w:pPr>
         <w:pStyle w:val="NormalIndent"/>
-      </w:pPr>
-    </w:p>
-    <w:p>
-      <w:pPr>
-        <w:pStyle w:val="NormalIndent"/>
         <w:ind w:left="0"/>
         <w:jc w:val="both"/>
         <w:rPr>
@@ -18552,15 +18552,6 @@
     <w:p>
       <w:pPr>
         <w:rPr>
-          <w:rFonts w:ascii="Times New Roman" w:hAnsi="Times New Roman" w:cs="Times New Roman"/>
-          <w:sz w:val="26"/>
-          <w:szCs w:val="26"/>
-        </w:rPr>
-      </w:pPr>
-    </w:p>
-    <w:p>
-      <w:pPr>
-        <w:rPr>
           <w:noProof/>
         </w:rPr>
       </w:pPr>
@@ -18578,10 +18569,10 @@
           <w:noProof/>
         </w:rPr>
         <w:drawing>
-          <wp:inline distT="0" distB="0" distL="0" distR="0" wp14:anchorId="1C8CB3EF" wp14:editId="5CDFA021">
-            <wp:extent cx="4410075" cy="4505325"/>
-            <wp:effectExtent l="0" t="0" r="9525" b="9525"/>
-            <wp:docPr id="5" name="Picture 5"/>
+          <wp:inline distT="0" distB="0" distL="0" distR="0" wp14:anchorId="150D2C48" wp14:editId="3568780F">
+            <wp:extent cx="4572000" cy="5162550"/>
+            <wp:effectExtent l="0" t="0" r="0" b="0"/>
+            <wp:docPr id="2" name="Picture 2"/>
             <wp:cNvGraphicFramePr>
               <a:graphicFrameLocks xmlns:a="http://schemas.openxmlformats.org/drawingml/2006/main" noChangeAspect="1"/>
             </wp:cNvGraphicFramePr>
@@ -18601,7 +18592,7 @@
                   <pic:spPr>
                     <a:xfrm>
                       <a:off x="0" y="0"/>
-                      <a:ext cx="4410075" cy="4505325"/>
+                      <a:ext cx="4572000" cy="5162550"/>
                     </a:xfrm>
                     <a:prstGeom prst="rect">
                       <a:avLst/>
@@ -18691,9 +18682,9 @@
         <w:tblLook w:val="04A0" w:firstRow="1" w:lastRow="0" w:firstColumn="1" w:lastColumn="0" w:noHBand="0" w:noVBand="1"/>
       </w:tblPr>
       <w:tblGrid>
-        <w:gridCol w:w="2747"/>
+        <w:gridCol w:w="2748"/>
         <w:gridCol w:w="2749"/>
-        <w:gridCol w:w="2745"/>
+        <w:gridCol w:w="2744"/>
       </w:tblGrid>
       <w:tr>
         <w:trPr>
@@ -18831,6 +18822,142 @@
           </w:p>
         </w:tc>
       </w:tr>
+      <w:tr>
+        <w:trPr>
+          <w:trHeight w:val="265"/>
+        </w:trPr>
+        <w:tc>
+          <w:tcPr>
+            <w:tcW w:w="2857" w:type="dxa"/>
+            <w:vAlign w:val="center"/>
+          </w:tcPr>
+          <w:p>
+            <w:pPr>
+              <w:rPr>
+                <w:rFonts w:cs="Times New Roman"/>
+                <w:szCs w:val="26"/>
+              </w:rPr>
+            </w:pPr>
+            <w:r>
+              <w:rPr>
+                <w:rFonts w:cs="Times New Roman"/>
+                <w:szCs w:val="26"/>
+              </w:rPr>
+              <w:t>Thoát</w:t>
+            </w:r>
+          </w:p>
+        </w:tc>
+        <w:tc>
+          <w:tcPr>
+            <w:tcW w:w="2857" w:type="dxa"/>
+            <w:vAlign w:val="center"/>
+          </w:tcPr>
+          <w:p>
+            <w:pPr>
+              <w:rPr>
+                <w:rFonts w:cs="Times New Roman"/>
+                <w:szCs w:val="26"/>
+              </w:rPr>
+            </w:pPr>
+            <w:r>
+              <w:rPr>
+                <w:rFonts w:cs="Times New Roman"/>
+                <w:szCs w:val="26"/>
+              </w:rPr>
+              <w:t>Thoát hệ thống</w:t>
+            </w:r>
+          </w:p>
+        </w:tc>
+        <w:tc>
+          <w:tcPr>
+            <w:tcW w:w="2854" w:type="dxa"/>
+            <w:vAlign w:val="center"/>
+          </w:tcPr>
+          <w:p>
+            <w:pPr>
+              <w:rPr>
+                <w:rFonts w:cs="Times New Roman"/>
+                <w:szCs w:val="26"/>
+              </w:rPr>
+            </w:pPr>
+            <w:r>
+              <w:rPr>
+                <w:rFonts w:cs="Times New Roman"/>
+                <w:szCs w:val="26"/>
+              </w:rPr>
+              <w:t>Click</w:t>
+            </w:r>
+          </w:p>
+        </w:tc>
+      </w:tr>
+      <w:tr>
+        <w:trPr>
+          <w:trHeight w:val="265"/>
+        </w:trPr>
+        <w:tc>
+          <w:tcPr>
+            <w:tcW w:w="2857" w:type="dxa"/>
+            <w:vAlign w:val="center"/>
+          </w:tcPr>
+          <w:p>
+            <w:pPr>
+              <w:rPr>
+                <w:rFonts w:cs="Times New Roman"/>
+                <w:szCs w:val="26"/>
+              </w:rPr>
+            </w:pPr>
+            <w:r>
+              <w:rPr>
+                <w:rFonts w:cs="Times New Roman"/>
+                <w:szCs w:val="26"/>
+              </w:rPr>
+              <w:t>Hiển thị mật khẩu</w:t>
+            </w:r>
+          </w:p>
+        </w:tc>
+        <w:tc>
+          <w:tcPr>
+            <w:tcW w:w="2857" w:type="dxa"/>
+            <w:vAlign w:val="center"/>
+          </w:tcPr>
+          <w:p>
+            <w:pPr>
+              <w:rPr>
+                <w:rFonts w:cs="Times New Roman"/>
+                <w:szCs w:val="26"/>
+              </w:rPr>
+            </w:pPr>
+            <w:r>
+              <w:rPr>
+                <w:rFonts w:cs="Times New Roman"/>
+                <w:szCs w:val="26"/>
+              </w:rPr>
+              <w:t>Hiển thị mật khẩu hệ thống</w:t>
+            </w:r>
+          </w:p>
+        </w:tc>
+        <w:tc>
+          <w:tcPr>
+            <w:tcW w:w="2854" w:type="dxa"/>
+            <w:vAlign w:val="center"/>
+          </w:tcPr>
+          <w:p>
+            <w:pPr>
+              <w:rPr>
+                <w:rFonts w:cs="Times New Roman"/>
+                <w:szCs w:val="26"/>
+              </w:rPr>
+            </w:pPr>
+            <w:r>
+              <w:rPr>
+                <w:rFonts w:cs="Times New Roman"/>
+                <w:szCs w:val="26"/>
+              </w:rPr>
+              <w:t>Click</w:t>
+            </w:r>
+          </w:p>
+        </w:tc>
+      </w:tr>
     </w:tbl>
     <w:p>
       <w:pPr>
@@ -18844,22 +18971,6 @@
           <w:szCs w:val="26"/>
         </w:rPr>
       </w:pPr>
-      <w:r>
-        <w:rPr>
-          <w:rFonts w:ascii="Times New Roman" w:hAnsi="Times New Roman" w:cs="Times New Roman"/>
-          <w:sz w:val="26"/>
-          <w:szCs w:val="26"/>
-        </w:rPr>
-        <w:t>Bảng 3.1 Chức năng Form đăng nhập</w:t>
-      </w:r>
-      <w:r>
-        <w:rPr>
-          <w:rFonts w:ascii="Times New Roman" w:hAnsi="Times New Roman" w:cs="Times New Roman"/>
-          <w:sz w:val="26"/>
-          <w:szCs w:val="26"/>
-        </w:rPr>
-        <w:tab/>
-      </w:r>
     </w:p>
     <w:p>
       <w:pPr>
@@ -18873,6 +18984,22 @@
           <w:szCs w:val="26"/>
         </w:rPr>
       </w:pPr>
+      <w:r>
+        <w:rPr>
+          <w:rFonts w:ascii="Times New Roman" w:hAnsi="Times New Roman" w:cs="Times New Roman"/>
+          <w:sz w:val="26"/>
+          <w:szCs w:val="26"/>
+        </w:rPr>
+        <w:t>Bảng 3.1 Chức năng Form đăng nhập</w:t>
+      </w:r>
+      <w:r>
+        <w:rPr>
+          <w:rFonts w:ascii="Times New Roman" w:hAnsi="Times New Roman" w:cs="Times New Roman"/>
+          <w:sz w:val="26"/>
+          <w:szCs w:val="26"/>
+        </w:rPr>
+        <w:tab/>
+      </w:r>
     </w:p>
     <w:p>
       <w:pPr>
@@ -18915,6 +19042,32 @@
     </w:p>
     <w:p>
       <w:pPr>
+        <w:tabs>
+          <w:tab w:val="left" w:pos="5160"/>
+        </w:tabs>
+        <w:ind w:firstLine="720"/>
+        <w:rPr>
+          <w:rFonts w:ascii="Times New Roman" w:hAnsi="Times New Roman" w:cs="Times New Roman"/>
+          <w:sz w:val="26"/>
+          <w:szCs w:val="26"/>
+        </w:rPr>
+      </w:pPr>
+    </w:p>
+    <w:p>
+      <w:pPr>
+        <w:tabs>
+          <w:tab w:val="left" w:pos="5160"/>
+        </w:tabs>
+        <w:ind w:firstLine="720"/>
+        <w:rPr>
+          <w:rFonts w:ascii="Times New Roman" w:hAnsi="Times New Roman" w:cs="Times New Roman"/>
+          <w:sz w:val="26"/>
+          <w:szCs w:val="26"/>
+        </w:rPr>
+      </w:pPr>
+    </w:p>
+    <w:p>
+      <w:pPr>
         <w:pStyle w:val="Heading3"/>
         <w:rPr>
           <w:rFonts w:ascii="Times New Roman" w:hAnsi="Times New Roman" w:cs="Times New Roman"/>
@@ -18955,10 +19108,10 @@
           <w:noProof/>
         </w:rPr>
         <w:drawing>
-          <wp:inline distT="0" distB="0" distL="0" distR="0" wp14:anchorId="43BD0F06" wp14:editId="484E8E05">
-            <wp:extent cx="5696585" cy="3718560"/>
-            <wp:effectExtent l="0" t="0" r="0" b="0"/>
-            <wp:docPr id="96" name="Picture 96"/>
+          <wp:inline distT="0" distB="0" distL="0" distR="0" wp14:anchorId="36572434" wp14:editId="750F0AFC">
+            <wp:extent cx="5696585" cy="3729990"/>
+            <wp:effectExtent l="0" t="0" r="0" b="3810"/>
+            <wp:docPr id="7" name="Picture 7"/>
             <wp:cNvGraphicFramePr>
               <a:graphicFrameLocks xmlns:a="http://schemas.openxmlformats.org/drawingml/2006/main" noChangeAspect="1"/>
             </wp:cNvGraphicFramePr>
@@ -18978,7 +19131,7 @@
                   <pic:spPr>
                     <a:xfrm>
                       <a:off x="0" y="0"/>
-                      <a:ext cx="5696585" cy="3718560"/>
+                      <a:ext cx="5696585" cy="3729990"/>
                     </a:xfrm>
                     <a:prstGeom prst="rect">
                       <a:avLst/>
@@ -19421,7 +19574,6 @@
           <w:sz w:val="26"/>
           <w:szCs w:val="26"/>
         </w:rPr>
-        <w:lastRenderedPageBreak/>
         <w:t>3.6</w:t>
       </w:r>
       <w:r>
@@ -19464,10 +19616,10 @@
           <w:noProof/>
         </w:rPr>
         <w:drawing>
-          <wp:inline distT="0" distB="0" distL="0" distR="0" wp14:anchorId="37627687" wp14:editId="2A28E02F">
-            <wp:extent cx="5696585" cy="4417695"/>
-            <wp:effectExtent l="0" t="0" r="0" b="1905"/>
-            <wp:docPr id="97" name="Picture 97"/>
+          <wp:inline distT="0" distB="0" distL="0" distR="0" wp14:anchorId="521CF975" wp14:editId="3BC476D2">
+            <wp:extent cx="5696585" cy="4373245"/>
+            <wp:effectExtent l="0" t="0" r="0" b="8255"/>
+            <wp:docPr id="8" name="Picture 8"/>
             <wp:cNvGraphicFramePr>
               <a:graphicFrameLocks xmlns:a="http://schemas.openxmlformats.org/drawingml/2006/main" noChangeAspect="1"/>
             </wp:cNvGraphicFramePr>
@@ -19487,7 +19639,7 @@
                   <pic:spPr>
                     <a:xfrm>
                       <a:off x="0" y="0"/>
-                      <a:ext cx="5696585" cy="4417695"/>
+                      <a:ext cx="5696585" cy="4373245"/>
                     </a:xfrm>
                     <a:prstGeom prst="rect">
                       <a:avLst/>
@@ -19821,10 +19973,10 @@
           <w:noProof/>
         </w:rPr>
         <w:drawing>
-          <wp:inline distT="0" distB="0" distL="0" distR="0" wp14:anchorId="02D290ED" wp14:editId="3075E643">
-            <wp:extent cx="5696585" cy="4469130"/>
-            <wp:effectExtent l="0" t="0" r="0" b="7620"/>
-            <wp:docPr id="98" name="Picture 98"/>
+          <wp:inline distT="0" distB="0" distL="0" distR="0" wp14:anchorId="58407827" wp14:editId="3B719915">
+            <wp:extent cx="5696585" cy="4413885"/>
+            <wp:effectExtent l="0" t="0" r="0" b="5715"/>
+            <wp:docPr id="9" name="Picture 9"/>
             <wp:cNvGraphicFramePr>
               <a:graphicFrameLocks xmlns:a="http://schemas.openxmlformats.org/drawingml/2006/main" noChangeAspect="1"/>
             </wp:cNvGraphicFramePr>
@@ -19844,7 +19996,7 @@
                   <pic:spPr>
                     <a:xfrm>
                       <a:off x="0" y="0"/>
-                      <a:ext cx="5696585" cy="4469130"/>
+                      <a:ext cx="5696585" cy="4413885"/>
                     </a:xfrm>
                     <a:prstGeom prst="rect">
                       <a:avLst/>
@@ -20210,6 +20362,71 @@
           </w:p>
         </w:tc>
       </w:tr>
+      <w:tr>
+        <w:tc>
+          <w:tcPr>
+            <w:tcW w:w="2734" w:type="dxa"/>
+            <w:vAlign w:val="center"/>
+          </w:tcPr>
+          <w:p>
+            <w:pPr>
+              <w:rPr>
+                <w:rFonts w:cs="Times New Roman"/>
+                <w:szCs w:val="26"/>
+              </w:rPr>
+            </w:pPr>
+            <w:r>
+              <w:rPr>
+                <w:rFonts w:cs="Times New Roman"/>
+                <w:szCs w:val="26"/>
+              </w:rPr>
+              <w:t>Xem</w:t>
+            </w:r>
+          </w:p>
+        </w:tc>
+        <w:tc>
+          <w:tcPr>
+            <w:tcW w:w="2777" w:type="dxa"/>
+            <w:vAlign w:val="center"/>
+          </w:tcPr>
+          <w:p>
+            <w:pPr>
+              <w:rPr>
+                <w:rFonts w:cs="Times New Roman"/>
+                <w:szCs w:val="26"/>
+              </w:rPr>
+            </w:pPr>
+            <w:r>
+              <w:rPr>
+                <w:rFonts w:cs="Times New Roman"/>
+                <w:szCs w:val="26"/>
+              </w:rPr>
+              <w:t>Xem Thông Tin Món ăn</w:t>
+            </w:r>
+          </w:p>
+        </w:tc>
+        <w:tc>
+          <w:tcPr>
+            <w:tcW w:w="2730" w:type="dxa"/>
+            <w:vAlign w:val="center"/>
+          </w:tcPr>
+          <w:p>
+            <w:pPr>
+              <w:rPr>
+                <w:rFonts w:cs="Times New Roman"/>
+                <w:szCs w:val="26"/>
+              </w:rPr>
+            </w:pPr>
+            <w:r>
+              <w:rPr>
+                <w:rFonts w:cs="Times New Roman"/>
+                <w:szCs w:val="26"/>
+              </w:rPr>
+              <w:t>Click</w:t>
+            </w:r>
+          </w:p>
+        </w:tc>
+      </w:tr>
     </w:tbl>
     <w:p>
       <w:pPr>
@@ -20304,10 +20521,10 @@
           <w:noProof/>
         </w:rPr>
         <w:drawing>
-          <wp:inline distT="0" distB="0" distL="0" distR="0" wp14:anchorId="39E8782F" wp14:editId="1607EC4B">
-            <wp:extent cx="5696585" cy="4413250"/>
-            <wp:effectExtent l="0" t="0" r="0" b="6350"/>
-            <wp:docPr id="99" name="Picture 99"/>
+          <wp:inline distT="0" distB="0" distL="0" distR="0" wp14:anchorId="591AA331" wp14:editId="5AE39773">
+            <wp:extent cx="5696585" cy="4345940"/>
+            <wp:effectExtent l="0" t="0" r="0" b="0"/>
+            <wp:docPr id="10" name="Picture 10"/>
             <wp:cNvGraphicFramePr>
               <a:graphicFrameLocks xmlns:a="http://schemas.openxmlformats.org/drawingml/2006/main" noChangeAspect="1"/>
             </wp:cNvGraphicFramePr>
@@ -20327,7 +20544,7 @@
                   <pic:spPr>
                     <a:xfrm>
                       <a:off x="0" y="0"/>
-                      <a:ext cx="5696585" cy="4413250"/>
+                      <a:ext cx="5696585" cy="4345940"/>
                     </a:xfrm>
                     <a:prstGeom prst="rect">
                       <a:avLst/>
@@ -20777,10 +20994,10 @@
           <w:noProof/>
         </w:rPr>
         <w:drawing>
-          <wp:inline distT="0" distB="0" distL="0" distR="0" wp14:anchorId="2E10CAE3" wp14:editId="6C3B9C8A">
-            <wp:extent cx="5696585" cy="4404360"/>
-            <wp:effectExtent l="0" t="0" r="0" b="0"/>
-            <wp:docPr id="100" name="Picture 100"/>
+          <wp:inline distT="0" distB="0" distL="0" distR="0" wp14:anchorId="5DE64543" wp14:editId="72BDCEE8">
+            <wp:extent cx="5696585" cy="4506595"/>
+            <wp:effectExtent l="0" t="0" r="0" b="8255"/>
+            <wp:docPr id="12" name="Picture 12"/>
             <wp:cNvGraphicFramePr>
               <a:graphicFrameLocks xmlns:a="http://schemas.openxmlformats.org/drawingml/2006/main" noChangeAspect="1"/>
             </wp:cNvGraphicFramePr>
@@ -20800,7 +21017,7 @@
                   <pic:spPr>
                     <a:xfrm>
                       <a:off x="0" y="0"/>
-                      <a:ext cx="5696585" cy="4404360"/>
+                      <a:ext cx="5696585" cy="4506595"/>
                     </a:xfrm>
                     <a:prstGeom prst="rect">
                       <a:avLst/>
@@ -21286,10 +21503,10 @@
           <w:noProof/>
         </w:rPr>
         <w:drawing>
-          <wp:inline distT="0" distB="0" distL="0" distR="0" wp14:anchorId="34076484" wp14:editId="13264490">
-            <wp:extent cx="5696585" cy="4425950"/>
+          <wp:inline distT="0" distB="0" distL="0" distR="0" wp14:anchorId="4056B877" wp14:editId="69751E1A">
+            <wp:extent cx="5696585" cy="4403725"/>
             <wp:effectExtent l="0" t="0" r="0" b="0"/>
-            <wp:docPr id="101" name="Picture 101"/>
+            <wp:docPr id="14" name="Picture 14"/>
             <wp:cNvGraphicFramePr>
               <a:graphicFrameLocks xmlns:a="http://schemas.openxmlformats.org/drawingml/2006/main" noChangeAspect="1"/>
             </wp:cNvGraphicFramePr>
@@ -21309,7 +21526,7 @@
                   <pic:spPr>
                     <a:xfrm>
                       <a:off x="0" y="0"/>
-                      <a:ext cx="5696585" cy="4425950"/>
+                      <a:ext cx="5696585" cy="4403725"/>
                     </a:xfrm>
                     <a:prstGeom prst="rect">
                       <a:avLst/>
@@ -21830,10 +22047,10 @@
           <w:noProof/>
         </w:rPr>
         <w:drawing>
-          <wp:inline distT="0" distB="0" distL="0" distR="0" wp14:anchorId="2B8CF051" wp14:editId="0B10832E">
-            <wp:extent cx="5696585" cy="3896360"/>
-            <wp:effectExtent l="0" t="0" r="0" b="8890"/>
-            <wp:docPr id="102" name="Picture 102"/>
+          <wp:inline distT="0" distB="0" distL="0" distR="0" wp14:anchorId="6C2E3580" wp14:editId="55981879">
+            <wp:extent cx="5696585" cy="3853180"/>
+            <wp:effectExtent l="0" t="0" r="0" b="0"/>
+            <wp:docPr id="15" name="Picture 15"/>
             <wp:cNvGraphicFramePr>
               <a:graphicFrameLocks xmlns:a="http://schemas.openxmlformats.org/drawingml/2006/main" noChangeAspect="1"/>
             </wp:cNvGraphicFramePr>
@@ -21853,7 +22070,7 @@
                   <pic:spPr>
                     <a:xfrm>
                       <a:off x="0" y="0"/>
-                      <a:ext cx="5696585" cy="3896360"/>
+                      <a:ext cx="5696585" cy="3853180"/>
                     </a:xfrm>
                     <a:prstGeom prst="rect">
                       <a:avLst/>
@@ -22204,10 +22421,10 @@
           <w:noProof/>
         </w:rPr>
         <w:drawing>
-          <wp:inline distT="0" distB="0" distL="0" distR="0" wp14:anchorId="25502969" wp14:editId="33D5EC29">
-            <wp:extent cx="5696585" cy="4121150"/>
-            <wp:effectExtent l="0" t="0" r="0" b="0"/>
-            <wp:docPr id="4" name="Picture 4"/>
+          <wp:inline distT="0" distB="0" distL="0" distR="0" wp14:anchorId="0079ED23" wp14:editId="479827A1">
+            <wp:extent cx="5696585" cy="4396105"/>
+            <wp:effectExtent l="0" t="0" r="0" b="4445"/>
+            <wp:docPr id="16" name="Picture 16"/>
             <wp:cNvGraphicFramePr>
               <a:graphicFrameLocks xmlns:a="http://schemas.openxmlformats.org/drawingml/2006/main" noChangeAspect="1"/>
             </wp:cNvGraphicFramePr>
@@ -22227,7 +22444,7 @@
                   <pic:spPr>
                     <a:xfrm>
                       <a:off x="0" y="0"/>
-                      <a:ext cx="5696585" cy="4121150"/>
+                      <a:ext cx="5696585" cy="4396105"/>
                     </a:xfrm>
                     <a:prstGeom prst="rect">
                       <a:avLst/>
@@ -22264,41 +22481,15 @@
           <w:sz w:val="26"/>
           <w:szCs w:val="26"/>
         </w:rPr>
-        <w:t>Hình 3.3</w:t>
-      </w:r>
-      <w:r>
-        <w:rPr>
-          <w:rFonts w:ascii="Times New Roman" w:hAnsi="Times New Roman" w:cs="Times New Roman"/>
-          <w:i/>
-          <w:sz w:val="26"/>
-          <w:szCs w:val="26"/>
-        </w:rPr>
-        <w:t>3</w:t>
-      </w:r>
-      <w:r>
-        <w:rPr>
-          <w:rFonts w:ascii="Times New Roman" w:hAnsi="Times New Roman" w:cs="Times New Roman"/>
-          <w:i/>
-          <w:sz w:val="26"/>
-          <w:szCs w:val="26"/>
-        </w:rPr>
-        <w:t xml:space="preserve"> </w:t>
-      </w:r>
-      <w:r>
-        <w:rPr>
-          <w:rFonts w:ascii="Times New Roman" w:hAnsi="Times New Roman" w:cs="Times New Roman"/>
-          <w:sz w:val="26"/>
-          <w:szCs w:val="26"/>
-        </w:rPr>
-        <w:t xml:space="preserve">Form </w:t>
-      </w:r>
-      <w:r>
-        <w:rPr>
-          <w:rFonts w:ascii="Times New Roman" w:hAnsi="Times New Roman" w:cs="Times New Roman"/>
-          <w:sz w:val="26"/>
-          <w:szCs w:val="26"/>
-        </w:rPr>
-        <w:t>Report</w:t>
+        <w:t xml:space="preserve">Hình 3.33 </w:t>
+      </w:r>
+      <w:r>
+        <w:rPr>
+          <w:rFonts w:ascii="Times New Roman" w:hAnsi="Times New Roman" w:cs="Times New Roman"/>
+          <w:sz w:val="26"/>
+          <w:szCs w:val="26"/>
+        </w:rPr>
+        <w:t>Form Report</w:t>
       </w:r>
     </w:p>
     <w:p>

--- a/ThucTapChuyenMon_VoMinhQuan_5951071083.docx
+++ b/ThucTapChuyenMon_VoMinhQuan_5951071083.docx
@@ -22,7 +22,7 @@
           <w:szCs w:val="26"/>
         </w:rPr>
         <w:drawing>
-          <wp:anchor distT="0" distB="0" distL="114300" distR="114300" simplePos="0" relativeHeight="251659264" behindDoc="1" locked="0" layoutInCell="1" allowOverlap="1" wp14:anchorId="6BA3C310" wp14:editId="047F32AE">
+          <wp:anchor distT="0" distB="0" distL="114300" distR="114300" simplePos="0" relativeHeight="251659264" behindDoc="1" locked="0" layoutInCell="1" allowOverlap="1" wp14:anchorId="6BA3C310" wp14:editId="504822C6">
             <wp:simplePos x="0" y="0"/>
             <wp:positionH relativeFrom="margin">
               <wp:align>right</wp:align>
@@ -149,14 +149,21 @@
     <w:p>
       <w:pPr>
         <w:spacing w:after="0" w:line="240" w:lineRule="exact"/>
-        <w:jc w:val="center"/>
-        <w:rPr>
-          <w:rFonts w:ascii="Times New Roman" w:hAnsi="Times New Roman" w:cs="Times New Roman"/>
-          <w:noProof/>
-          <w:sz w:val="26"/>
-          <w:szCs w:val="26"/>
-        </w:rPr>
-      </w:pPr>
+        <w:rPr>
+          <w:rFonts w:ascii="Times New Roman" w:hAnsi="Times New Roman" w:cs="Times New Roman"/>
+          <w:sz w:val="26"/>
+          <w:szCs w:val="26"/>
+          <w:lang w:val="vi-VN"/>
+        </w:rPr>
+      </w:pPr>
+      <w:r>
+        <w:rPr>
+          <w:rFonts w:ascii="Times New Roman" w:hAnsi="Times New Roman" w:cs="Times New Roman"/>
+          <w:sz w:val="26"/>
+          <w:szCs w:val="26"/>
+        </w:rPr>
+        <w:t xml:space="preserve">                              </w:t>
+      </w:r>
       <w:r>
         <w:rPr>
           <w:rFonts w:ascii="Times New Roman" w:hAnsi="Times New Roman" w:cs="Times New Roman"/>
@@ -432,6 +439,14 @@
           <w:sz w:val="26"/>
           <w:szCs w:val="26"/>
         </w:rPr>
+        <w:t xml:space="preserve">     </w:t>
+      </w:r>
+      <w:r>
+        <w:rPr>
+          <w:rFonts w:ascii="Times New Roman" w:hAnsi="Times New Roman" w:cs="Times New Roman"/>
+          <w:sz w:val="26"/>
+          <w:szCs w:val="26"/>
+        </w:rPr>
         <w:tab/>
       </w:r>
       <w:r>
@@ -541,7 +556,15 @@
           <w:sz w:val="26"/>
           <w:szCs w:val="26"/>
         </w:rPr>
-        <w:t xml:space="preserve">                                    </w:t>
+        <w:t xml:space="preserve">                                   </w:t>
+      </w:r>
+      <w:r>
+        <w:rPr>
+          <w:rFonts w:ascii="Times New Roman" w:hAnsi="Times New Roman" w:cs="Times New Roman"/>
+          <w:sz w:val="26"/>
+          <w:szCs w:val="26"/>
+        </w:rPr>
+        <w:t xml:space="preserve"> </w:t>
       </w:r>
       <w:r>
         <w:rPr>
@@ -968,108 +991,6 @@
         <w:jc w:val="center"/>
         <w:rPr>
           <w:rFonts w:ascii="Times New Roman" w:hAnsi="Times New Roman" w:cs="Times New Roman"/>
-          <w:sz w:val="26"/>
-          <w:szCs w:val="26"/>
-          <w:lang w:val="vi-VN"/>
-        </w:rPr>
-      </w:pPr>
-    </w:p>
-    <w:p>
-      <w:pPr>
-        <w:spacing w:after="0" w:line="240" w:lineRule="exact"/>
-        <w:jc w:val="center"/>
-        <w:rPr>
-          <w:rFonts w:ascii="Times New Roman" w:hAnsi="Times New Roman" w:cs="Times New Roman"/>
-          <w:sz w:val="26"/>
-          <w:szCs w:val="26"/>
-          <w:lang w:val="vi-VN"/>
-        </w:rPr>
-      </w:pPr>
-      <w:r>
-        <w:rPr>
-          <w:rFonts w:ascii="Times New Roman" w:hAnsi="Times New Roman" w:cs="Times New Roman"/>
-          <w:sz w:val="26"/>
-          <w:szCs w:val="26"/>
-          <w:lang w:val="vi-VN"/>
-        </w:rPr>
-        <w:lastRenderedPageBreak/>
-        <w:t>TRƯ</w:t>
-      </w:r>
-      <w:r>
-        <w:rPr>
-          <w:rFonts w:ascii="Times New Roman" w:hAnsi="Times New Roman" w:cs="Times New Roman"/>
-          <w:sz w:val="26"/>
-          <w:szCs w:val="26"/>
-        </w:rPr>
-        <w:t>Ờ</w:t>
-      </w:r>
-      <w:r>
-        <w:rPr>
-          <w:rFonts w:ascii="Times New Roman" w:hAnsi="Times New Roman" w:cs="Times New Roman"/>
-          <w:sz w:val="26"/>
-          <w:szCs w:val="26"/>
-          <w:lang w:val="vi-VN"/>
-        </w:rPr>
-        <w:t>NG ĐẠI HỌC GIAO THÔNG VẬN TẢI</w:t>
-      </w:r>
-    </w:p>
-    <w:p>
-      <w:pPr>
-        <w:spacing w:after="0" w:line="240" w:lineRule="exact"/>
-        <w:jc w:val="center"/>
-        <w:rPr>
-          <w:rFonts w:ascii="Times New Roman" w:hAnsi="Times New Roman" w:cs="Times New Roman"/>
-          <w:sz w:val="26"/>
-          <w:szCs w:val="26"/>
-          <w:lang w:val="vi-VN"/>
-        </w:rPr>
-      </w:pPr>
-      <w:r>
-        <w:rPr>
-          <w:rFonts w:ascii="Times New Roman" w:hAnsi="Times New Roman" w:cs="Times New Roman"/>
-          <w:sz w:val="26"/>
-          <w:szCs w:val="26"/>
-          <w:lang w:val="vi-VN"/>
-        </w:rPr>
-        <w:t>PHÂN HIỆU TẠI THÀNH PHỐ HỒ CHÍ MINH</w:t>
-      </w:r>
-    </w:p>
-    <w:p>
-      <w:pPr>
-        <w:spacing w:after="0" w:line="240" w:lineRule="exact"/>
-        <w:jc w:val="center"/>
-        <w:rPr>
-          <w:rFonts w:ascii="Times New Roman" w:hAnsi="Times New Roman" w:cs="Times New Roman"/>
-          <w:noProof/>
-          <w:sz w:val="26"/>
-          <w:szCs w:val="26"/>
-        </w:rPr>
-      </w:pPr>
-      <w:r>
-        <w:rPr>
-          <w:rFonts w:ascii="Times New Roman" w:hAnsi="Times New Roman" w:cs="Times New Roman"/>
-          <w:sz w:val="26"/>
-          <w:szCs w:val="26"/>
-          <w:lang w:val="vi-VN"/>
-        </w:rPr>
-        <w:t xml:space="preserve">BỘ MÔN CÔNG NGHỆ </w:t>
-      </w:r>
-      <w:r>
-        <w:rPr>
-          <w:rFonts w:ascii="Times New Roman" w:hAnsi="Times New Roman" w:cs="Times New Roman"/>
-          <w:sz w:val="26"/>
-          <w:szCs w:val="26"/>
-        </w:rPr>
-        <w:t>THONG TIN</w:t>
-      </w:r>
-    </w:p>
-    <w:p>
-      <w:pPr>
-        <w:spacing w:after="0" w:line="240" w:lineRule="exact"/>
-        <w:jc w:val="center"/>
-        <w:rPr>
-          <w:rFonts w:ascii="Times New Roman" w:hAnsi="Times New Roman" w:cs="Times New Roman"/>
-          <w:noProof/>
           <w:sz w:val="26"/>
           <w:szCs w:val="26"/>
           <w:lang w:val="vi-VN"/>
@@ -1091,6 +1012,84 @@
           <w:lang w:val="vi-VN"/>
         </w:rPr>
       </w:pPr>
+      <w:r>
+        <w:rPr>
+          <w:rFonts w:ascii="Times New Roman" w:hAnsi="Times New Roman" w:cs="Times New Roman"/>
+          <w:noProof/>
+          <w:sz w:val="26"/>
+          <w:szCs w:val="26"/>
+        </w:rPr>
+        <w:lastRenderedPageBreak/>
+        <w:drawing>
+          <wp:anchor distT="0" distB="0" distL="114300" distR="114300" simplePos="0" relativeHeight="251662336" behindDoc="1" locked="0" layoutInCell="1" allowOverlap="1" wp14:anchorId="3EEEDC4B" wp14:editId="0DE9DE00">
+            <wp:simplePos x="0" y="0"/>
+            <wp:positionH relativeFrom="margin">
+              <wp:align>center</wp:align>
+            </wp:positionH>
+            <wp:positionV relativeFrom="margin">
+              <wp:posOffset>55880</wp:posOffset>
+            </wp:positionV>
+            <wp:extent cx="5706428" cy="9734550"/>
+            <wp:effectExtent l="19050" t="19050" r="27940" b="19050"/>
+            <wp:wrapNone/>
+            <wp:docPr id="4" name="Picture 4" descr="khung doi"/>
+            <wp:cNvGraphicFramePr>
+              <a:graphicFrameLocks xmlns:a="http://schemas.openxmlformats.org/drawingml/2006/main" noChangeAspect="1"/>
+            </wp:cNvGraphicFramePr>
+            <a:graphic xmlns:a="http://schemas.openxmlformats.org/drawingml/2006/main">
+              <a:graphicData uri="http://schemas.openxmlformats.org/drawingml/2006/picture">
+                <pic:pic xmlns:pic="http://schemas.openxmlformats.org/drawingml/2006/picture">
+                  <pic:nvPicPr>
+                    <pic:cNvPr id="0" name="Picture 3" descr="khung doi"/>
+                    <pic:cNvPicPr>
+                      <a:picLocks noChangeAspect="1" noChangeArrowheads="1"/>
+                    </pic:cNvPicPr>
+                  </pic:nvPicPr>
+                  <pic:blipFill>
+                    <a:blip r:embed="rId8" cstate="print">
+                      <a:extLst>
+                        <a:ext uri="{28A0092B-C50C-407E-A947-70E740481C1C}">
+                          <a14:useLocalDpi xmlns:a14="http://schemas.microsoft.com/office/drawing/2010/main" val="0"/>
+                        </a:ext>
+                      </a:extLst>
+                    </a:blip>
+                    <a:srcRect/>
+                    <a:stretch>
+                      <a:fillRect/>
+                    </a:stretch>
+                  </pic:blipFill>
+                  <pic:spPr bwMode="auto">
+                    <a:xfrm>
+                      <a:off x="0" y="0"/>
+                      <a:ext cx="5709607" cy="9739973"/>
+                    </a:xfrm>
+                    <a:prstGeom prst="rect">
+                      <a:avLst/>
+                    </a:prstGeom>
+                    <a:solidFill>
+                      <a:srgbClr val="0000FF"/>
+                    </a:solidFill>
+                    <a:ln w="9525">
+                      <a:solidFill>
+                        <a:srgbClr val="0000FF"/>
+                      </a:solidFill>
+                      <a:miter lim="800000"/>
+                      <a:headEnd/>
+                      <a:tailEnd/>
+                    </a:ln>
+                  </pic:spPr>
+                </pic:pic>
+              </a:graphicData>
+            </a:graphic>
+            <wp14:sizeRelH relativeFrom="page">
+              <wp14:pctWidth>0</wp14:pctWidth>
+            </wp14:sizeRelH>
+            <wp14:sizeRelV relativeFrom="page">
+              <wp14:pctHeight>0</wp14:pctHeight>
+            </wp14:sizeRelV>
+          </wp:anchor>
+        </w:drawing>
+      </w:r>
     </w:p>
     <w:p>
       <w:pPr>
@@ -1110,6 +1109,150 @@
     </w:p>
     <w:p>
       <w:pPr>
+        <w:spacing w:after="0" w:line="240" w:lineRule="exact"/>
+        <w:jc w:val="center"/>
+        <w:rPr>
+          <w:rFonts w:ascii="Times New Roman" w:hAnsi="Times New Roman" w:cs="Times New Roman"/>
+          <w:color w:val="00B0F0"/>
+          <w:sz w:val="26"/>
+          <w:szCs w:val="26"/>
+          <w:lang w:val="vi-VN"/>
+        </w:rPr>
+      </w:pPr>
+      <w:r>
+        <w:rPr>
+          <w:rFonts w:ascii="Times New Roman" w:hAnsi="Times New Roman" w:cs="Times New Roman"/>
+          <w:color w:val="00B0F0"/>
+          <w:sz w:val="26"/>
+          <w:szCs w:val="26"/>
+          <w:lang w:val="vi-VN"/>
+        </w:rPr>
+        <w:tab/>
+      </w:r>
+      <w:r>
+        <w:rPr>
+          <w:rFonts w:ascii="Times New Roman" w:hAnsi="Times New Roman" w:cs="Times New Roman"/>
+          <w:color w:val="00B0F0"/>
+          <w:sz w:val="26"/>
+          <w:szCs w:val="26"/>
+          <w:lang w:val="vi-VN"/>
+        </w:rPr>
+        <w:tab/>
+      </w:r>
+    </w:p>
+    <w:p>
+      <w:pPr>
+        <w:spacing w:after="0" w:line="240" w:lineRule="exact"/>
+        <w:rPr>
+          <w:rFonts w:ascii="Times New Roman" w:hAnsi="Times New Roman" w:cs="Times New Roman"/>
+          <w:sz w:val="26"/>
+          <w:szCs w:val="26"/>
+          <w:lang w:val="vi-VN"/>
+        </w:rPr>
+      </w:pPr>
+      <w:r>
+        <w:rPr>
+          <w:rFonts w:ascii="Times New Roman" w:hAnsi="Times New Roman" w:cs="Times New Roman"/>
+          <w:color w:val="00B0F0"/>
+          <w:sz w:val="26"/>
+          <w:szCs w:val="26"/>
+        </w:rPr>
+        <w:t xml:space="preserve">                             </w:t>
+      </w:r>
+      <w:r>
+        <w:rPr>
+          <w:rFonts w:ascii="Times New Roman" w:hAnsi="Times New Roman" w:cs="Times New Roman"/>
+          <w:sz w:val="26"/>
+          <w:szCs w:val="26"/>
+          <w:lang w:val="vi-VN"/>
+        </w:rPr>
+        <w:t>TRƯ</w:t>
+      </w:r>
+      <w:r>
+        <w:rPr>
+          <w:rFonts w:ascii="Times New Roman" w:hAnsi="Times New Roman" w:cs="Times New Roman"/>
+          <w:sz w:val="26"/>
+          <w:szCs w:val="26"/>
+        </w:rPr>
+        <w:t>Ờ</w:t>
+      </w:r>
+      <w:r>
+        <w:rPr>
+          <w:rFonts w:ascii="Times New Roman" w:hAnsi="Times New Roman" w:cs="Times New Roman"/>
+          <w:sz w:val="26"/>
+          <w:szCs w:val="26"/>
+          <w:lang w:val="vi-VN"/>
+        </w:rPr>
+        <w:t>NG ĐẠI HỌC GIAO THÔNG VẬN TẢI</w:t>
+      </w:r>
+    </w:p>
+    <w:p>
+      <w:pPr>
+        <w:spacing w:after="0" w:line="240" w:lineRule="exact"/>
+        <w:jc w:val="center"/>
+        <w:rPr>
+          <w:rFonts w:ascii="Times New Roman" w:hAnsi="Times New Roman" w:cs="Times New Roman"/>
+          <w:sz w:val="26"/>
+          <w:szCs w:val="26"/>
+          <w:lang w:val="vi-VN"/>
+        </w:rPr>
+      </w:pPr>
+      <w:r>
+        <w:rPr>
+          <w:rFonts w:ascii="Times New Roman" w:hAnsi="Times New Roman" w:cs="Times New Roman"/>
+          <w:sz w:val="26"/>
+          <w:szCs w:val="26"/>
+          <w:lang w:val="vi-VN"/>
+        </w:rPr>
+        <w:t>PHÂN HIỆU TẠI THÀNH PHỐ HỒ CHÍ MINH</w:t>
+      </w:r>
+    </w:p>
+    <w:p>
+      <w:pPr>
+        <w:spacing w:after="0" w:line="240" w:lineRule="exact"/>
+        <w:rPr>
+          <w:rFonts w:ascii="Times New Roman" w:hAnsi="Times New Roman" w:cs="Times New Roman"/>
+          <w:sz w:val="26"/>
+          <w:szCs w:val="26"/>
+          <w:lang w:val="vi-VN"/>
+        </w:rPr>
+      </w:pPr>
+      <w:r>
+        <w:rPr>
+          <w:rFonts w:ascii="Times New Roman" w:hAnsi="Times New Roman" w:cs="Times New Roman"/>
+          <w:sz w:val="26"/>
+          <w:szCs w:val="26"/>
+        </w:rPr>
+        <w:t xml:space="preserve">                              </w:t>
+      </w:r>
+      <w:r>
+        <w:rPr>
+          <w:rFonts w:ascii="Times New Roman" w:hAnsi="Times New Roman" w:cs="Times New Roman"/>
+          <w:sz w:val="26"/>
+          <w:szCs w:val="26"/>
+          <w:lang w:val="vi-VN"/>
+        </w:rPr>
+        <w:t xml:space="preserve">BỘ MÔN CÔNG NGHỆ </w:t>
+      </w:r>
+      <w:r>
+        <w:rPr>
+          <w:rFonts w:ascii="Times New Roman" w:hAnsi="Times New Roman" w:cs="Times New Roman"/>
+          <w:sz w:val="26"/>
+          <w:szCs w:val="26"/>
+        </w:rPr>
+        <w:t>THONG TI</w:t>
+      </w:r>
+      <w:r>
+        <w:rPr>
+          <w:rFonts w:ascii="Times New Roman" w:hAnsi="Times New Roman" w:cs="Times New Roman"/>
+          <w:sz w:val="26"/>
+          <w:szCs w:val="26"/>
+        </w:rPr>
+        <w:t>N</w:t>
+      </w:r>
+    </w:p>
+    <w:p>
+      <w:pPr>
         <w:tabs>
           <w:tab w:val="left" w:pos="1985"/>
         </w:tabs>
@@ -1171,6 +1314,77 @@
           <w:lang w:val="vi-VN"/>
         </w:rPr>
       </w:pPr>
+      <w:r>
+        <w:rPr>
+          <w:rFonts w:ascii="Times New Roman" w:hAnsi="Times New Roman" w:cs="Times New Roman"/>
+          <w:noProof/>
+          <w:sz w:val="26"/>
+          <w:szCs w:val="26"/>
+        </w:rPr>
+        <w:drawing>
+          <wp:anchor distT="0" distB="0" distL="114300" distR="114300" simplePos="0" relativeHeight="251664384" behindDoc="0" locked="0" layoutInCell="1" allowOverlap="1" wp14:anchorId="0C4897D7" wp14:editId="338EE544">
+            <wp:simplePos x="0" y="0"/>
+            <wp:positionH relativeFrom="margin">
+              <wp:posOffset>2141220</wp:posOffset>
+            </wp:positionH>
+            <wp:positionV relativeFrom="paragraph">
+              <wp:posOffset>351155</wp:posOffset>
+            </wp:positionV>
+            <wp:extent cx="1261110" cy="1255395"/>
+            <wp:effectExtent l="0" t="0" r="0" b="1905"/>
+            <wp:wrapTopAndBottom/>
+            <wp:docPr id="5" name="Picture 5"/>
+            <wp:cNvGraphicFramePr>
+              <a:graphicFrameLocks xmlns:a="http://schemas.openxmlformats.org/drawingml/2006/main" noChangeAspect="1"/>
+            </wp:cNvGraphicFramePr>
+            <a:graphic xmlns:a="http://schemas.openxmlformats.org/drawingml/2006/main">
+              <a:graphicData uri="http://schemas.openxmlformats.org/drawingml/2006/picture">
+                <pic:pic xmlns:pic="http://schemas.openxmlformats.org/drawingml/2006/picture">
+                  <pic:nvPicPr>
+                    <pic:cNvPr id="2" name="images.jpg"/>
+                    <pic:cNvPicPr/>
+                  </pic:nvPicPr>
+                  <pic:blipFill>
+                    <a:blip r:embed="rId9">
+                      <a:extLst>
+                        <a:ext uri="{28A0092B-C50C-407E-A947-70E740481C1C}">
+                          <a14:useLocalDpi xmlns:a14="http://schemas.microsoft.com/office/drawing/2010/main" val="0"/>
+                        </a:ext>
+                      </a:extLst>
+                    </a:blip>
+                    <a:stretch>
+                      <a:fillRect/>
+                    </a:stretch>
+                  </pic:blipFill>
+                  <pic:spPr>
+                    <a:xfrm>
+                      <a:off x="0" y="0"/>
+                      <a:ext cx="1261110" cy="1255395"/>
+                    </a:xfrm>
+                    <a:prstGeom prst="rect">
+                      <a:avLst/>
+                    </a:prstGeom>
+                  </pic:spPr>
+                </pic:pic>
+              </a:graphicData>
+            </a:graphic>
+          </wp:anchor>
+        </w:drawing>
+      </w:r>
+    </w:p>
+    <w:p>
+      <w:pPr>
+        <w:tabs>
+          <w:tab w:val="left" w:pos="1985"/>
+        </w:tabs>
+        <w:spacing w:after="0" w:line="240" w:lineRule="atLeast"/>
+        <w:rPr>
+          <w:rFonts w:ascii="Times New Roman" w:hAnsi="Times New Roman" w:cs="Times New Roman"/>
+          <w:sz w:val="26"/>
+          <w:szCs w:val="26"/>
+          <w:lang w:val="vi-VN"/>
+        </w:rPr>
+      </w:pPr>
     </w:p>
     <w:p>
       <w:pPr>
@@ -1181,7 +1395,6 @@
         <w:jc w:val="center"/>
         <w:rPr>
           <w:rFonts w:ascii="Times New Roman" w:hAnsi="Times New Roman" w:cs="Times New Roman"/>
-          <w:color w:val="00B0F0"/>
           <w:sz w:val="26"/>
           <w:szCs w:val="26"/>
           <w:lang w:val="vi-VN"/>
@@ -1194,6 +1407,37 @@
           <w:tab w:val="left" w:pos="1985"/>
         </w:tabs>
         <w:spacing w:after="0" w:line="240" w:lineRule="atLeast"/>
+        <w:jc w:val="center"/>
+        <w:rPr>
+          <w:rFonts w:ascii="Times New Roman" w:hAnsi="Times New Roman" w:cs="Times New Roman"/>
+          <w:sz w:val="26"/>
+          <w:szCs w:val="26"/>
+          <w:lang w:val="vi-VN"/>
+        </w:rPr>
+      </w:pPr>
+    </w:p>
+    <w:p>
+      <w:pPr>
+        <w:tabs>
+          <w:tab w:val="left" w:pos="1985"/>
+        </w:tabs>
+        <w:spacing w:after="0" w:line="240" w:lineRule="atLeast"/>
+        <w:jc w:val="center"/>
+        <w:rPr>
+          <w:rFonts w:ascii="Times New Roman" w:hAnsi="Times New Roman" w:cs="Times New Roman"/>
+          <w:sz w:val="26"/>
+          <w:szCs w:val="26"/>
+          <w:lang w:val="vi-VN"/>
+        </w:rPr>
+      </w:pPr>
+    </w:p>
+    <w:p>
+      <w:pPr>
+        <w:tabs>
+          <w:tab w:val="left" w:pos="1985"/>
+        </w:tabs>
+        <w:spacing w:after="0" w:line="240" w:lineRule="atLeast"/>
+        <w:jc w:val="center"/>
         <w:rPr>
           <w:rFonts w:ascii="Times New Roman" w:hAnsi="Times New Roman" w:cs="Times New Roman"/>
           <w:sz w:val="26"/>
@@ -1333,195 +1577,19 @@
           <w:tab w:val="left" w:pos="6284"/>
         </w:tabs>
         <w:spacing w:after="0" w:line="240" w:lineRule="atLeast"/>
-        <w:ind w:left="1899" w:firstLine="261"/>
-        <w:jc w:val="center"/>
-        <w:rPr>
-          <w:rFonts w:ascii="Times New Roman" w:hAnsi="Times New Roman" w:cs="Times New Roman"/>
-          <w:sz w:val="26"/>
-          <w:szCs w:val="26"/>
-          <w:lang w:val="vi-VN"/>
-        </w:rPr>
-      </w:pPr>
-    </w:p>
-    <w:p>
-      <w:pPr>
-        <w:tabs>
-          <w:tab w:val="left" w:pos="6284"/>
-        </w:tabs>
-        <w:spacing w:after="0" w:line="240" w:lineRule="atLeast"/>
-        <w:ind w:left="1899" w:firstLine="261"/>
-        <w:jc w:val="center"/>
-        <w:rPr>
-          <w:rFonts w:ascii="Times New Roman" w:hAnsi="Times New Roman" w:cs="Times New Roman"/>
-          <w:sz w:val="26"/>
-          <w:szCs w:val="26"/>
-          <w:lang w:val="vi-VN"/>
-        </w:rPr>
-      </w:pPr>
-    </w:p>
-    <w:p>
-      <w:pPr>
-        <w:tabs>
-          <w:tab w:val="left" w:pos="6284"/>
-        </w:tabs>
-        <w:spacing w:after="0" w:line="240" w:lineRule="atLeast"/>
-        <w:ind w:left="1899" w:firstLine="261"/>
-        <w:jc w:val="center"/>
-        <w:rPr>
-          <w:rFonts w:ascii="Times New Roman" w:hAnsi="Times New Roman" w:cs="Times New Roman"/>
-          <w:sz w:val="26"/>
-          <w:szCs w:val="26"/>
-          <w:lang w:val="vi-VN"/>
-        </w:rPr>
-      </w:pPr>
-    </w:p>
-    <w:p>
-      <w:pPr>
-        <w:tabs>
-          <w:tab w:val="left" w:pos="6284"/>
-        </w:tabs>
-        <w:spacing w:after="0" w:line="240" w:lineRule="atLeast"/>
-        <w:ind w:left="1899" w:firstLine="261"/>
-        <w:jc w:val="center"/>
-        <w:rPr>
-          <w:rFonts w:ascii="Times New Roman" w:hAnsi="Times New Roman" w:cs="Times New Roman"/>
-          <w:sz w:val="26"/>
-          <w:szCs w:val="26"/>
-          <w:lang w:val="vi-VN"/>
-        </w:rPr>
-      </w:pPr>
-    </w:p>
-    <w:p>
-      <w:pPr>
-        <w:tabs>
-          <w:tab w:val="left" w:pos="6284"/>
-        </w:tabs>
-        <w:spacing w:after="0" w:line="240" w:lineRule="atLeast"/>
-        <w:ind w:left="1899" w:firstLine="261"/>
-        <w:jc w:val="center"/>
-        <w:rPr>
-          <w:rFonts w:ascii="Times New Roman" w:hAnsi="Times New Roman" w:cs="Times New Roman"/>
-          <w:sz w:val="26"/>
-          <w:szCs w:val="26"/>
-          <w:lang w:val="vi-VN"/>
-        </w:rPr>
-      </w:pPr>
-    </w:p>
-    <w:p>
-      <w:pPr>
-        <w:tabs>
-          <w:tab w:val="left" w:pos="6284"/>
-        </w:tabs>
-        <w:spacing w:after="0" w:line="240" w:lineRule="atLeast"/>
-        <w:ind w:left="1899" w:firstLine="261"/>
-        <w:jc w:val="center"/>
-        <w:rPr>
-          <w:rFonts w:ascii="Times New Roman" w:hAnsi="Times New Roman" w:cs="Times New Roman"/>
-          <w:sz w:val="26"/>
-          <w:szCs w:val="26"/>
-          <w:lang w:val="vi-VN"/>
-        </w:rPr>
-      </w:pPr>
-    </w:p>
-    <w:p>
-      <w:pPr>
-        <w:tabs>
-          <w:tab w:val="left" w:pos="6284"/>
-        </w:tabs>
-        <w:spacing w:after="0" w:line="240" w:lineRule="atLeast"/>
-        <w:ind w:left="1899" w:firstLine="261"/>
-        <w:jc w:val="center"/>
-        <w:rPr>
-          <w:rFonts w:ascii="Times New Roman" w:hAnsi="Times New Roman" w:cs="Times New Roman"/>
-          <w:sz w:val="26"/>
-          <w:szCs w:val="26"/>
-          <w:lang w:val="vi-VN"/>
-        </w:rPr>
-      </w:pPr>
-    </w:p>
-    <w:p>
-      <w:pPr>
-        <w:tabs>
-          <w:tab w:val="left" w:pos="6284"/>
-        </w:tabs>
-        <w:spacing w:after="0" w:line="240" w:lineRule="atLeast"/>
-        <w:ind w:left="1899" w:firstLine="261"/>
-        <w:jc w:val="center"/>
-        <w:rPr>
-          <w:rFonts w:ascii="Times New Roman" w:hAnsi="Times New Roman" w:cs="Times New Roman"/>
-          <w:sz w:val="26"/>
-          <w:szCs w:val="26"/>
-          <w:lang w:val="vi-VN"/>
-        </w:rPr>
-      </w:pPr>
-    </w:p>
-    <w:p>
-      <w:pPr>
-        <w:tabs>
-          <w:tab w:val="left" w:pos="6284"/>
-        </w:tabs>
-        <w:spacing w:after="0" w:line="240" w:lineRule="atLeast"/>
-        <w:ind w:left="1899" w:firstLine="261"/>
-        <w:jc w:val="center"/>
-        <w:rPr>
-          <w:rFonts w:ascii="Times New Roman" w:hAnsi="Times New Roman" w:cs="Times New Roman"/>
-          <w:sz w:val="26"/>
-          <w:szCs w:val="26"/>
-          <w:lang w:val="vi-VN"/>
-        </w:rPr>
-      </w:pPr>
-    </w:p>
-    <w:p>
-      <w:pPr>
-        <w:tabs>
-          <w:tab w:val="left" w:pos="6284"/>
-        </w:tabs>
-        <w:spacing w:after="0" w:line="240" w:lineRule="atLeast"/>
-        <w:ind w:left="1899" w:firstLine="261"/>
-        <w:jc w:val="center"/>
-        <w:rPr>
-          <w:rFonts w:ascii="Times New Roman" w:hAnsi="Times New Roman" w:cs="Times New Roman"/>
-          <w:sz w:val="26"/>
-          <w:szCs w:val="26"/>
-          <w:lang w:val="vi-VN"/>
-        </w:rPr>
-      </w:pPr>
-    </w:p>
-    <w:p>
-      <w:pPr>
-        <w:tabs>
-          <w:tab w:val="left" w:pos="6284"/>
-        </w:tabs>
-        <w:spacing w:after="0" w:line="240" w:lineRule="atLeast"/>
-        <w:ind w:left="1899" w:firstLine="261"/>
-        <w:jc w:val="center"/>
-        <w:rPr>
-          <w:rFonts w:ascii="Times New Roman" w:hAnsi="Times New Roman" w:cs="Times New Roman"/>
-          <w:sz w:val="26"/>
-          <w:szCs w:val="26"/>
-          <w:lang w:val="vi-VN"/>
-        </w:rPr>
-      </w:pPr>
-    </w:p>
-    <w:p>
-      <w:pPr>
-        <w:tabs>
-          <w:tab w:val="left" w:pos="6284"/>
-        </w:tabs>
-        <w:spacing w:after="0" w:line="240" w:lineRule="atLeast"/>
-        <w:rPr>
-          <w:rFonts w:ascii="Times New Roman" w:hAnsi="Times New Roman" w:cs="Times New Roman"/>
-          <w:sz w:val="26"/>
-          <w:szCs w:val="26"/>
-        </w:rPr>
-      </w:pPr>
-      <w:r>
-        <w:rPr>
-          <w:rFonts w:ascii="Times New Roman" w:hAnsi="Times New Roman" w:cs="Times New Roman"/>
-          <w:sz w:val="26"/>
-          <w:szCs w:val="26"/>
-        </w:rPr>
-        <w:t xml:space="preserve">                                    </w:t>
+        <w:rPr>
+          <w:rFonts w:ascii="Times New Roman" w:hAnsi="Times New Roman" w:cs="Times New Roman"/>
+          <w:sz w:val="26"/>
+          <w:szCs w:val="26"/>
+        </w:rPr>
+      </w:pPr>
+      <w:r>
+        <w:rPr>
+          <w:rFonts w:ascii="Times New Roman" w:hAnsi="Times New Roman" w:cs="Times New Roman"/>
+          <w:sz w:val="26"/>
+          <w:szCs w:val="26"/>
+        </w:rPr>
+        <w:t xml:space="preserve">                                   </w:t>
       </w:r>
       <w:r>
         <w:rPr>
@@ -1678,42 +1746,6 @@
           <w:rFonts w:ascii="Times New Roman" w:hAnsi="Times New Roman" w:cs="Times New Roman"/>
           <w:sz w:val="26"/>
           <w:szCs w:val="26"/>
-        </w:rPr>
-      </w:pPr>
-    </w:p>
-    <w:p>
-      <w:pPr>
-        <w:spacing w:after="0" w:line="240" w:lineRule="atLeast"/>
-        <w:ind w:left="2160" w:firstLine="720"/>
-        <w:rPr>
-          <w:rFonts w:ascii="Times New Roman" w:hAnsi="Times New Roman" w:cs="Times New Roman"/>
-          <w:sz w:val="26"/>
-          <w:szCs w:val="26"/>
-          <w:lang w:val="vi-VN"/>
-        </w:rPr>
-      </w:pPr>
-    </w:p>
-    <w:p>
-      <w:pPr>
-        <w:spacing w:after="0" w:line="240" w:lineRule="atLeast"/>
-        <w:ind w:left="2160" w:firstLine="720"/>
-        <w:rPr>
-          <w:rFonts w:ascii="Times New Roman" w:hAnsi="Times New Roman" w:cs="Times New Roman"/>
-          <w:sz w:val="26"/>
-          <w:szCs w:val="26"/>
-          <w:lang w:val="vi-VN"/>
-        </w:rPr>
-      </w:pPr>
-    </w:p>
-    <w:p>
-      <w:pPr>
-        <w:spacing w:after="0" w:line="240" w:lineRule="atLeast"/>
-        <w:ind w:left="2160" w:firstLine="720"/>
-        <w:rPr>
-          <w:rFonts w:ascii="Times New Roman" w:hAnsi="Times New Roman" w:cs="Times New Roman"/>
-          <w:sz w:val="26"/>
-          <w:szCs w:val="26"/>
-          <w:lang w:val="vi-VN"/>
         </w:rPr>
       </w:pPr>
     </w:p>
@@ -28164,7 +28196,7 @@
   <w:style w:type="paragraph" w:default="1" w:styleId="Normal">
     <w:name w:val="Normal"/>
     <w:qFormat/>
-    <w:rsid w:val="00F211D4"/>
+    <w:rsid w:val="00E958F6"/>
   </w:style>
   <w:style w:type="paragraph" w:styleId="Heading1">
     <w:name w:val="heading 1"/>

--- a/ThucTapChuyenMon_VoMinhQuan_5951071083.docx
+++ b/ThucTapChuyenMon_VoMinhQuan_5951071083.docx
@@ -1240,15 +1240,7 @@
           <w:sz w:val="26"/>
           <w:szCs w:val="26"/>
         </w:rPr>
-        <w:t>THONG TI</w:t>
-      </w:r>
-      <w:r>
-        <w:rPr>
-          <w:rFonts w:ascii="Times New Roman" w:hAnsi="Times New Roman" w:cs="Times New Roman"/>
-          <w:sz w:val="26"/>
-          <w:szCs w:val="26"/>
-        </w:rPr>
-        <w:t>N</w:t>
+        <w:t>THONG TIN</w:t>
       </w:r>
     </w:p>
     <w:p>
@@ -2647,6 +2639,7 @@
           <w:tab w:val="left" w:pos="360"/>
         </w:tabs>
         <w:rPr>
+          <w:rFonts w:ascii="Arial" w:hAnsi="Arial" w:cs="Arial"/>
           <w:iCs/>
           <w:sz w:val="28"/>
           <w:szCs w:val="28"/>
@@ -2660,7 +2653,26 @@
           <w:sz w:val="28"/>
           <w:szCs w:val="28"/>
         </w:rPr>
-        <w:t xml:space="preserve">5. Ngày hoàn thành báo cáo thực tập chuyên môn: </w:t>
+        <w:t>5. Ngày hoàn thành báo cáo thực tập chuyên môn:</w:t>
+      </w:r>
+      <w:r>
+        <w:rPr>
+          <w:b/>
+          <w:bCs/>
+          <w:iCs/>
+          <w:sz w:val="28"/>
+          <w:szCs w:val="28"/>
+        </w:rPr>
+        <w:t xml:space="preserve"> </w:t>
+      </w:r>
+      <w:r>
+        <w:rPr>
+          <w:rFonts w:ascii="Arial" w:hAnsi="Arial" w:cs="Arial"/>
+          <w:iCs/>
+          <w:sz w:val="28"/>
+          <w:szCs w:val="28"/>
+        </w:rPr>
+        <w:t>Ngày 27/6/2021</w:t>
       </w:r>
     </w:p>
     <w:p>
